--- a/Topic 2/Topic 2 Discussion 2.docx
+++ b/Topic 2/Topic 2 Discussion 2.docx
@@ -3,6 +3,16 @@
 <w:document xmlns:wpc="http://schemas.microsoft.com/office/word/2010/wordprocessingCanvas" xmlns:cx="http://schemas.microsoft.com/office/drawing/2014/chartex" xmlns:cx1="http://schemas.microsoft.com/office/drawing/2015/9/8/chartex" xmlns:cx2="http://schemas.microsoft.com/office/drawing/2015/10/21/chartex" xmlns:cx3="http://schemas.microsoft.com/office/drawing/2016/5/9/chartex" xmlns:cx4="http://schemas.microsoft.com/office/drawing/2016/5/10/chartex" xmlns:cx5="http://schemas.microsoft.com/office/drawing/2016/5/11/chartex" xmlns:cx6="http://schemas.microsoft.com/office/drawing/2016/5/12/chartex" xmlns:cx7="http://schemas.microsoft.com/office/drawing/2016/5/13/chartex" xmlns:cx8="http://schemas.microsoft.com/office/drawing/2016/5/14/chartex" xmlns:mc="http://schemas.openxmlformats.org/markup-compatibility/2006" xmlns:aink="http://schemas.microsoft.com/office/drawing/2016/ink" xmlns:am3d="http://schemas.microsoft.com/office/drawing/2017/model3d" xmlns:o="urn:schemas-microsoft-com:office:office" xmlns:oel="http://schemas.microsoft.com/office/2019/extlst" xmlns:r="http://schemas.openxmlformats.org/officeDocument/2006/relationships" xmlns:m="http://schemas.openxmlformats.org/officeDocument/2006/math" xmlns:v="urn:schemas-microsoft-com:vml" xmlns:wp14="http://schemas.microsoft.com/office/word/2010/wordprocessingDrawing" xmlns:wp="http://schemas.openxmlformats.org/drawingml/2006/wordprocessingDrawing" xmlns:w10="urn:schemas-microsoft-com:office:word" xmlns:w="http://schemas.openxmlformats.org/wordprocessingml/2006/main" xmlns:w14="http://schemas.microsoft.com/office/word/2010/wordml" xmlns:w15="http://schemas.microsoft.com/office/word/2012/wordml" xmlns:w16cex="http://schemas.microsoft.com/office/word/2018/wordml/cex" xmlns:w16cid="http://schemas.microsoft.com/office/word/2016/wordml/cid" xmlns:w16="http://schemas.microsoft.com/office/word/2018/wordml" xmlns:w16du="http://schemas.microsoft.com/office/word/2023/wordml/word16du" xmlns:w16sdtdh="http://schemas.microsoft.com/office/word/2020/wordml/sdtdatahash" xmlns:w16se="http://schemas.microsoft.com/office/word/2015/wordml/symex" xmlns:wpg="http://schemas.microsoft.com/office/word/2010/wordprocessingGroup" xmlns:wpi="http://schemas.microsoft.com/office/word/2010/wordprocessingInk" xmlns:wne="http://schemas.microsoft.com/office/word/2006/wordml" xmlns:wps="http://schemas.microsoft.com/office/word/2010/wordprocessingShape" mc:Ignorable="w14 w15 w16se w16cid w16 w16cex w16sdtdh wp14">
   <w:body>
     <w:p>
+      <w:pPr>
+        <w:rPr>
+          <w:rFonts w:ascii="Open Sans" w:hAnsi="Open Sans" w:cs="Open Sans"/>
+          <w:color w:val="212121"/>
+          <w:spacing w:val="2"/>
+          <w:sz w:val="20"/>
+          <w:szCs w:val="20"/>
+          <w:shd w:val="clear" w:color="auto" w:fill="FFFFFF"/>
+        </w:rPr>
+      </w:pPr>
       <w:r>
         <w:rPr>
           <w:rFonts w:ascii="Open Sans" w:hAnsi="Open Sans" w:cs="Open Sans"/>
@@ -14,6 +24,435 @@
         </w:rPr>
         <w:t>Using a drawing tool, like Draw.io or Visio, draw the different components of the MVC Design Pattern. For each component, then describe what .NET technologies that could be used, the role of the component, and how this design pattern helps solves separation of concerns. Also, describe some of the anti-patterns that could surface when using this design pattern. Comment on at least two of your classmates' posts.</w:t>
       </w:r>
+    </w:p>
+    <w:p>
+      <w:pPr>
+        <w:rPr>
+          <w:rFonts w:ascii="Open Sans" w:hAnsi="Open Sans" w:cs="Open Sans"/>
+          <w:color w:val="212121"/>
+          <w:spacing w:val="2"/>
+          <w:sz w:val="20"/>
+          <w:szCs w:val="20"/>
+          <w:shd w:val="clear" w:color="auto" w:fill="FFFFFF"/>
+        </w:rPr>
+      </w:pPr>
+    </w:p>
+    <w:p>
+      <w:pPr>
+        <w:rPr>
+          <w:rFonts w:ascii="Open Sans" w:hAnsi="Open Sans" w:cs="Open Sans"/>
+          <w:color w:val="212121"/>
+          <w:spacing w:val="2"/>
+          <w:sz w:val="20"/>
+          <w:szCs w:val="20"/>
+          <w:shd w:val="clear" w:color="auto" w:fill="FFFFFF"/>
+        </w:rPr>
+      </w:pPr>
+      <w:r>
+        <w:rPr>
+          <w:rFonts w:ascii="Open Sans" w:hAnsi="Open Sans" w:cs="Open Sans"/>
+          <w:color w:val="212121"/>
+          <w:spacing w:val="2"/>
+          <w:sz w:val="20"/>
+          <w:szCs w:val="20"/>
+          <w:shd w:val="clear" w:color="auto" w:fill="FFFFFF"/>
+        </w:rPr>
+        <w:t>ASP.NET MV</w:t>
+      </w:r>
+      <w:r>
+        <w:rPr>
+          <w:rFonts w:ascii="Open Sans" w:hAnsi="Open Sans" w:cs="Open Sans"/>
+          <w:color w:val="212121"/>
+          <w:spacing w:val="2"/>
+          <w:sz w:val="20"/>
+          <w:szCs w:val="20"/>
+          <w:shd w:val="clear" w:color="auto" w:fill="FFFFFF"/>
+        </w:rPr>
+        <w:t>C is a design approach based on separating the application into 3</w:t>
+      </w:r>
+      <w:r>
+        <w:rPr>
+          <w:rFonts w:ascii="Open Sans" w:hAnsi="Open Sans" w:cs="Open Sans"/>
+          <w:color w:val="212121"/>
+          <w:spacing w:val="2"/>
+          <w:sz w:val="20"/>
+          <w:szCs w:val="20"/>
+          <w:shd w:val="clear" w:color="auto" w:fill="FFFFFF"/>
+        </w:rPr>
+        <w:t xml:space="preserve"> </w:t>
+      </w:r>
+      <w:r>
+        <w:rPr>
+          <w:rFonts w:ascii="Open Sans" w:hAnsi="Open Sans" w:cs="Open Sans"/>
+          <w:color w:val="212121"/>
+          <w:spacing w:val="2"/>
+          <w:sz w:val="20"/>
+          <w:szCs w:val="20"/>
+          <w:shd w:val="clear" w:color="auto" w:fill="FFFFFF"/>
+        </w:rPr>
+        <w:t>objects that interact with one another in a loosely coupled manner</w:t>
+      </w:r>
+      <w:r>
+        <w:rPr>
+          <w:rFonts w:ascii="Open Sans" w:hAnsi="Open Sans" w:cs="Open Sans"/>
+          <w:color w:val="212121"/>
+          <w:spacing w:val="2"/>
+          <w:sz w:val="20"/>
+          <w:szCs w:val="20"/>
+          <w:shd w:val="clear" w:color="auto" w:fill="FFFFFF"/>
+        </w:rPr>
+        <w:t xml:space="preserve"> to complete their own set of tasks. The V</w:t>
+      </w:r>
+      <w:r>
+        <w:rPr>
+          <w:rFonts w:ascii="Open Sans" w:hAnsi="Open Sans" w:cs="Open Sans"/>
+          <w:color w:val="212121"/>
+          <w:spacing w:val="2"/>
+          <w:sz w:val="20"/>
+          <w:szCs w:val="20"/>
+          <w:shd w:val="clear" w:color="auto" w:fill="FFFFFF"/>
+        </w:rPr>
+        <w:t xml:space="preserve">iew renders the data from the </w:t>
+      </w:r>
+      <w:r>
+        <w:rPr>
+          <w:rFonts w:ascii="Open Sans" w:hAnsi="Open Sans" w:cs="Open Sans"/>
+          <w:color w:val="212121"/>
+          <w:spacing w:val="2"/>
+          <w:sz w:val="20"/>
+          <w:szCs w:val="20"/>
+          <w:shd w:val="clear" w:color="auto" w:fill="FFFFFF"/>
+        </w:rPr>
+        <w:t>M</w:t>
+      </w:r>
+      <w:r>
+        <w:rPr>
+          <w:rFonts w:ascii="Open Sans" w:hAnsi="Open Sans" w:cs="Open Sans"/>
+          <w:color w:val="212121"/>
+          <w:spacing w:val="2"/>
+          <w:sz w:val="20"/>
+          <w:szCs w:val="20"/>
+          <w:shd w:val="clear" w:color="auto" w:fill="FFFFFF"/>
+        </w:rPr>
+        <w:t xml:space="preserve">odel in response to the requests made to the </w:t>
+      </w:r>
+      <w:r>
+        <w:rPr>
+          <w:rFonts w:ascii="Open Sans" w:hAnsi="Open Sans" w:cs="Open Sans"/>
+          <w:color w:val="212121"/>
+          <w:spacing w:val="2"/>
+          <w:sz w:val="20"/>
+          <w:szCs w:val="20"/>
+          <w:shd w:val="clear" w:color="auto" w:fill="FFFFFF"/>
+        </w:rPr>
+        <w:t>M</w:t>
+      </w:r>
+      <w:r>
+        <w:rPr>
+          <w:rFonts w:ascii="Open Sans" w:hAnsi="Open Sans" w:cs="Open Sans"/>
+          <w:color w:val="212121"/>
+          <w:spacing w:val="2"/>
+          <w:sz w:val="20"/>
+          <w:szCs w:val="20"/>
+          <w:shd w:val="clear" w:color="auto" w:fill="FFFFFF"/>
+        </w:rPr>
+        <w:t>odel by controlled events (Controller)</w:t>
+      </w:r>
+      <w:r>
+        <w:rPr>
+          <w:rFonts w:ascii="Open Sans" w:hAnsi="Open Sans" w:cs="Open Sans"/>
+          <w:color w:val="212121"/>
+          <w:spacing w:val="2"/>
+          <w:sz w:val="20"/>
+          <w:szCs w:val="20"/>
+          <w:shd w:val="clear" w:color="auto" w:fill="FFFFFF"/>
+        </w:rPr>
+        <w:t xml:space="preserve"> made by the users interaction with the View. </w:t>
+      </w:r>
+      <w:r>
+        <w:rPr>
+          <w:rFonts w:ascii="Open Sans" w:hAnsi="Open Sans" w:cs="Open Sans"/>
+          <w:color w:val="212121"/>
+          <w:spacing w:val="2"/>
+          <w:sz w:val="20"/>
+          <w:szCs w:val="20"/>
+          <w:shd w:val="clear" w:color="auto" w:fill="FFFFFF"/>
+        </w:rPr>
+        <w:t xml:space="preserve">This helps teams work on separate parts </w:t>
+      </w:r>
+      <w:r>
+        <w:rPr>
+          <w:rFonts w:ascii="Open Sans" w:hAnsi="Open Sans" w:cs="Open Sans"/>
+          <w:color w:val="212121"/>
+          <w:spacing w:val="2"/>
+          <w:sz w:val="20"/>
+          <w:szCs w:val="20"/>
+          <w:shd w:val="clear" w:color="auto" w:fill="FFFFFF"/>
+        </w:rPr>
+        <w:t xml:space="preserve">as you can modify something in one unit without it affecting the other units. </w:t>
+      </w:r>
+      <w:r>
+        <w:rPr>
+          <w:rFonts w:ascii="Open Sans" w:hAnsi="Open Sans" w:cs="Open Sans"/>
+          <w:color w:val="212121"/>
+          <w:spacing w:val="2"/>
+          <w:sz w:val="20"/>
+          <w:szCs w:val="20"/>
+          <w:shd w:val="clear" w:color="auto" w:fill="FFFFFF"/>
+        </w:rPr>
+        <w:t xml:space="preserve">Anti-patterns can be considered </w:t>
+      </w:r>
+      <w:r>
+        <w:rPr>
+          <w:rFonts w:ascii="Open Sans" w:hAnsi="Open Sans" w:cs="Open Sans"/>
+          <w:color w:val="212121"/>
+          <w:spacing w:val="2"/>
+          <w:sz w:val="20"/>
+          <w:szCs w:val="20"/>
+          <w:shd w:val="clear" w:color="auto" w:fill="FFFFFF"/>
+        </w:rPr>
+        <w:t xml:space="preserve">bad system designs that can lead to a huge amount of </w:t>
+      </w:r>
+      <w:r>
+        <w:rPr>
+          <w:rFonts w:ascii="Open Sans" w:hAnsi="Open Sans" w:cs="Open Sans"/>
+          <w:color w:val="212121"/>
+          <w:spacing w:val="2"/>
+          <w:sz w:val="20"/>
+          <w:szCs w:val="20"/>
+          <w:shd w:val="clear" w:color="auto" w:fill="FFFFFF"/>
+        </w:rPr>
+        <w:t>maintenance making it hard to extend. Some of the anti-patterns we need to look out for are:</w:t>
+      </w:r>
+      <w:r>
+        <w:rPr>
+          <w:rFonts w:ascii="Open Sans" w:hAnsi="Open Sans" w:cs="Open Sans"/>
+          <w:color w:val="212121"/>
+          <w:spacing w:val="2"/>
+          <w:sz w:val="20"/>
+          <w:szCs w:val="20"/>
+          <w:shd w:val="clear" w:color="auto" w:fill="FFFFFF"/>
+        </w:rPr>
+        <w:t xml:space="preserve"> </w:t>
+      </w:r>
+      <w:r>
+        <w:rPr>
+          <w:rFonts w:ascii="Open Sans" w:hAnsi="Open Sans" w:cs="Open Sans"/>
+          <w:color w:val="212121"/>
+          <w:spacing w:val="2"/>
+          <w:sz w:val="20"/>
+          <w:szCs w:val="20"/>
+          <w:shd w:val="clear" w:color="auto" w:fill="FFFFFF"/>
+        </w:rPr>
+        <w:t>t</w:t>
+      </w:r>
+      <w:r>
+        <w:rPr>
+          <w:rFonts w:ascii="Open Sans" w:hAnsi="Open Sans" w:cs="Open Sans"/>
+          <w:color w:val="212121"/>
+          <w:spacing w:val="2"/>
+          <w:sz w:val="20"/>
+          <w:szCs w:val="20"/>
+          <w:shd w:val="clear" w:color="auto" w:fill="FFFFFF"/>
+        </w:rPr>
+        <w:t xml:space="preserve">he over-use of HTML extension models, the “Fat Controller”, </w:t>
+      </w:r>
+      <w:r>
+        <w:rPr>
+          <w:rFonts w:ascii="Open Sans" w:hAnsi="Open Sans" w:cs="Open Sans"/>
+          <w:color w:val="212121"/>
+          <w:spacing w:val="2"/>
+          <w:sz w:val="20"/>
+          <w:szCs w:val="20"/>
+          <w:shd w:val="clear" w:color="auto" w:fill="FFFFFF"/>
+        </w:rPr>
+        <w:t>p</w:t>
+      </w:r>
+      <w:r>
+        <w:rPr>
+          <w:rFonts w:ascii="Open Sans" w:hAnsi="Open Sans" w:cs="Open Sans"/>
+          <w:color w:val="212121"/>
+          <w:spacing w:val="2"/>
+          <w:sz w:val="20"/>
+          <w:szCs w:val="20"/>
+          <w:shd w:val="clear" w:color="auto" w:fill="FFFFFF"/>
+        </w:rPr>
+        <w:t>lacing business logic into the views,</w:t>
+      </w:r>
+      <w:r>
+        <w:rPr>
+          <w:rFonts w:ascii="Open Sans" w:hAnsi="Open Sans" w:cs="Open Sans"/>
+          <w:color w:val="212121"/>
+          <w:spacing w:val="2"/>
+          <w:sz w:val="20"/>
+          <w:szCs w:val="20"/>
+          <w:shd w:val="clear" w:color="auto" w:fill="FFFFFF"/>
+        </w:rPr>
+        <w:t xml:space="preserve"> and n</w:t>
+      </w:r>
+      <w:r>
+        <w:rPr>
+          <w:rFonts w:ascii="Open Sans" w:hAnsi="Open Sans" w:cs="Open Sans"/>
+          <w:color w:val="212121"/>
+          <w:spacing w:val="2"/>
+          <w:sz w:val="20"/>
+          <w:szCs w:val="20"/>
+          <w:shd w:val="clear" w:color="auto" w:fill="FFFFFF"/>
+        </w:rPr>
+        <w:t>ot encapsulating action patterns into an object.</w:t>
+      </w:r>
+      <w:r>
+        <w:rPr>
+          <w:rFonts w:ascii="Open Sans" w:hAnsi="Open Sans" w:cs="Open Sans"/>
+          <w:color w:val="212121"/>
+          <w:spacing w:val="2"/>
+          <w:sz w:val="20"/>
+          <w:szCs w:val="20"/>
+          <w:shd w:val="clear" w:color="auto" w:fill="FFFFFF"/>
+        </w:rPr>
+        <w:t xml:space="preserve"> </w:t>
+      </w:r>
+    </w:p>
+    <w:p>
+      <w:pPr>
+        <w:rPr>
+          <w:rFonts w:ascii="Open Sans" w:hAnsi="Open Sans" w:cs="Open Sans"/>
+          <w:color w:val="212121"/>
+          <w:spacing w:val="2"/>
+          <w:sz w:val="20"/>
+          <w:szCs w:val="20"/>
+          <w:shd w:val="clear" w:color="auto" w:fill="FFFFFF"/>
+        </w:rPr>
+      </w:pPr>
+      <w:r>
+        <w:rPr>
+          <w:rFonts w:ascii="Open Sans" w:hAnsi="Open Sans" w:cs="Open Sans"/>
+          <w:noProof/>
+          <w:color w:val="212121"/>
+          <w:spacing w:val="2"/>
+          <w:sz w:val="20"/>
+          <w:szCs w:val="20"/>
+          <w:shd w:val="clear" w:color="auto" w:fill="FFFFFF"/>
+        </w:rPr>
+        <w:lastRenderedPageBreak/>
+        <w:drawing>
+          <wp:inline distT="0" distB="0" distL="0" distR="0" wp14:anchorId="624831A6" wp14:editId="36B21DC4">
+            <wp:extent cx="5943600" cy="7343775"/>
+            <wp:effectExtent l="0" t="0" r="0" b="9525"/>
+            <wp:docPr id="309370745" name="Picture 1"/>
+            <wp:cNvGraphicFramePr>
+              <a:graphicFrameLocks xmlns:a="http://schemas.openxmlformats.org/drawingml/2006/main" noChangeAspect="1"/>
+            </wp:cNvGraphicFramePr>
+            <a:graphic xmlns:a="http://schemas.openxmlformats.org/drawingml/2006/main">
+              <a:graphicData uri="http://schemas.openxmlformats.org/drawingml/2006/picture">
+                <pic:pic xmlns:pic="http://schemas.openxmlformats.org/drawingml/2006/picture">
+                  <pic:nvPicPr>
+                    <pic:cNvPr id="0" name="Picture 1"/>
+                    <pic:cNvPicPr>
+                      <a:picLocks noChangeAspect="1" noChangeArrowheads="1"/>
+                    </pic:cNvPicPr>
+                  </pic:nvPicPr>
+                  <pic:blipFill>
+                    <a:blip r:embed="rId4">
+                      <a:extLst>
+                        <a:ext uri="{28A0092B-C50C-407E-A947-70E740481C1C}">
+                          <a14:useLocalDpi xmlns:a14="http://schemas.microsoft.com/office/drawing/2010/main" val="0"/>
+                        </a:ext>
+                      </a:extLst>
+                    </a:blip>
+                    <a:srcRect/>
+                    <a:stretch>
+                      <a:fillRect/>
+                    </a:stretch>
+                  </pic:blipFill>
+                  <pic:spPr bwMode="auto">
+                    <a:xfrm>
+                      <a:off x="0" y="0"/>
+                      <a:ext cx="5943600" cy="7343775"/>
+                    </a:xfrm>
+                    <a:prstGeom prst="rect">
+                      <a:avLst/>
+                    </a:prstGeom>
+                    <a:noFill/>
+                    <a:ln>
+                      <a:noFill/>
+                    </a:ln>
+                  </pic:spPr>
+                </pic:pic>
+              </a:graphicData>
+            </a:graphic>
+          </wp:inline>
+        </w:drawing>
+      </w:r>
+    </w:p>
+    <w:p>
+      <w:pPr>
+        <w:rPr>
+          <w:rFonts w:ascii="Open Sans" w:hAnsi="Open Sans" w:cs="Open Sans"/>
+          <w:color w:val="212121"/>
+          <w:spacing w:val="2"/>
+          <w:sz w:val="20"/>
+          <w:szCs w:val="20"/>
+          <w:shd w:val="clear" w:color="auto" w:fill="FFFFFF"/>
+        </w:rPr>
+      </w:pPr>
+    </w:p>
+    <w:p>
+      <w:pPr>
+        <w:rPr>
+          <w:rFonts w:ascii="Open Sans" w:hAnsi="Open Sans" w:cs="Open Sans"/>
+          <w:color w:val="212121"/>
+          <w:spacing w:val="2"/>
+          <w:sz w:val="20"/>
+          <w:szCs w:val="20"/>
+          <w:shd w:val="clear" w:color="auto" w:fill="FFFFFF"/>
+        </w:rPr>
+      </w:pPr>
+      <w:r>
+        <w:rPr>
+          <w:rFonts w:ascii="Open Sans" w:hAnsi="Open Sans" w:cs="Open Sans"/>
+          <w:color w:val="212121"/>
+          <w:spacing w:val="2"/>
+          <w:sz w:val="20"/>
+          <w:szCs w:val="20"/>
+          <w:shd w:val="clear" w:color="auto" w:fill="FFFFFF"/>
+        </w:rPr>
+        <w:t>References:</w:t>
+      </w:r>
+    </w:p>
+    <w:p>
+      <w:r>
+        <w:t xml:space="preserve">Anti-patterns in ASP.NET MVC. (n.d.). </w:t>
+      </w:r>
+      <w:r>
+        <w:t>https://www.matthewdresser.com/asp.net-mvc/anti-patterns</w:t>
+      </w:r>
+    </w:p>
+    <w:p>
+      <w:r>
+        <w:lastRenderedPageBreak/>
+        <w:t>ASP.NET MVC Pattern | .NET. (n.d.). Microsoft. https://dotnet.microsoft.com/en-us/apps/aspnet/mvc</w:t>
+      </w:r>
+    </w:p>
+    <w:p>
+      <w:r>
+        <w:t xml:space="preserve">Govindaraj, A. (n.d.). What Is Anti-Pattern. </w:t>
+      </w:r>
+      <w:r>
+        <w:t>https://www.c-sharpcorner.com/article/what-is-anti-pattern/</w:t>
+      </w:r>
+    </w:p>
+    <w:p>
+      <w:r>
+        <w:t>Panchal, N. (n.d.). Implementing MVC Design Pattern in .NET. https://www.c-sharpcorner.com/article/implementing-mvc-design-pattern-in-net/</w:t>
+      </w:r>
+    </w:p>
+    <w:p>
+      <w:pPr>
+        <w:pStyle w:val="NormalWeb"/>
+        <w:spacing w:before="0" w:beforeAutospacing="0" w:after="0" w:afterAutospacing="0" w:line="480" w:lineRule="auto"/>
+        <w:ind w:left="720" w:hanging="720"/>
+      </w:pPr>
     </w:p>
     <w:sectPr>
       <w:pgSz w:w="12240" w:h="15840"/>
@@ -453,6 +892,46 @@
     <w:semiHidden/>
     <w:unhideWhenUsed/>
   </w:style>
+  <w:style w:type="paragraph" w:styleId="NormalWeb">
+    <w:name w:val="Normal (Web)"/>
+    <w:basedOn w:val="Normal"/>
+    <w:uiPriority w:val="99"/>
+    <w:unhideWhenUsed/>
+    <w:rsid w:val="003F536C"/>
+    <w:pPr>
+      <w:spacing w:before="100" w:beforeAutospacing="1" w:after="100" w:afterAutospacing="1" w:line="240" w:lineRule="auto"/>
+    </w:pPr>
+    <w:rPr>
+      <w:rFonts w:ascii="Times New Roman" w:eastAsia="Times New Roman" w:hAnsi="Times New Roman" w:cs="Times New Roman"/>
+      <w:kern w:val="0"/>
+      <w:sz w:val="24"/>
+      <w:szCs w:val="24"/>
+      <w14:ligatures w14:val="none"/>
+    </w:rPr>
+  </w:style>
+  <w:style w:type="character" w:styleId="Hyperlink">
+    <w:name w:val="Hyperlink"/>
+    <w:basedOn w:val="DefaultParagraphFont"/>
+    <w:uiPriority w:val="99"/>
+    <w:unhideWhenUsed/>
+    <w:rsid w:val="003F536C"/>
+    <w:rPr>
+      <w:color w:val="0563C1" w:themeColor="hyperlink"/>
+      <w:u w:val="single"/>
+    </w:rPr>
+  </w:style>
+  <w:style w:type="character" w:styleId="UnresolvedMention">
+    <w:name w:val="Unresolved Mention"/>
+    <w:basedOn w:val="DefaultParagraphFont"/>
+    <w:uiPriority w:val="99"/>
+    <w:semiHidden/>
+    <w:unhideWhenUsed/>
+    <w:rsid w:val="003F536C"/>
+    <w:rPr>
+      <w:color w:val="605E5C"/>
+      <w:shd w:val="clear" w:color="auto" w:fill="E1DFDD"/>
+    </w:rPr>
+  </w:style>
 </w:styles>
 </file>
 
